--- a/template.docx
+++ b/template.docx
@@ -3,35 +3,235 @@
 <w:document xmlns:wpc="http://schemas.microsoft.com/office/word/2010/wordprocessingCanvas" xmlns:cx="http://schemas.microsoft.com/office/drawing/2014/chartex" xmlns:cx1="http://schemas.microsoft.com/office/drawing/2015/9/8/chartex" xmlns:cx2="http://schemas.microsoft.com/office/drawing/2015/10/21/chartex" xmlns:cx3="http://schemas.microsoft.com/office/drawing/2016/5/9/chartex" xmlns:cx4="http://schemas.microsoft.com/office/drawing/2016/5/10/chartex" xmlns:cx5="http://schemas.microsoft.com/office/drawing/2016/5/11/chartex" xmlns:cx6="http://schemas.microsoft.com/office/drawing/2016/5/12/chartex" xmlns:cx7="http://schemas.microsoft.com/office/drawing/2016/5/13/chartex" xmlns:cx8="http://schemas.microsoft.com/office/drawing/2016/5/14/chartex" xmlns:mc="http://schemas.openxmlformats.org/markup-compatibility/2006" xmlns:aink="http://schemas.microsoft.com/office/drawing/2016/ink" xmlns:am3d="http://schemas.microsoft.com/office/drawing/2017/model3d" xmlns:o="urn:schemas-microsoft-com:office:office" xmlns:oel="http://schemas.microsoft.com/office/2019/extlst" xmlns:r="http://schemas.openxmlformats.org/officeDocument/2006/relationships" xmlns:m="http://schemas.openxmlformats.org/officeDocument/2006/math" xmlns:v="urn:schemas-microsoft-com:vml" xmlns:wp14="http://schemas.microsoft.com/office/word/2010/wordprocessingDrawing" xmlns:wp="http://schemas.openxmlformats.org/drawingml/2006/wordprocessingDrawing" xmlns:w10="urn:schemas-microsoft-com:office:word" xmlns:w="http://schemas.openxmlformats.org/wordprocessingml/2006/main" xmlns:w14="http://schemas.microsoft.com/office/word/2010/wordml" xmlns:w15="http://schemas.microsoft.com/office/word/2012/wordml" xmlns:w16cex="http://schemas.microsoft.com/office/word/2018/wordml/cex" xmlns:w16cid="http://schemas.microsoft.com/office/word/2016/wordml/cid" xmlns:w16="http://schemas.microsoft.com/office/word/2018/wordml" xmlns:w16du="http://schemas.microsoft.com/office/word/2023/wordml/word16du" xmlns:w16sdtdh="http://schemas.microsoft.com/office/word/2020/wordml/sdtdatahash" xmlns:w16sdtfl="http://schemas.microsoft.com/office/word/2024/wordml/sdtformatlock" xmlns:w16se="http://schemas.microsoft.com/office/word/2015/wordml/symex" xmlns:wpg="http://schemas.microsoft.com/office/word/2010/wordprocessingGroup" xmlns:wpi="http://schemas.microsoft.com/office/word/2010/wordprocessingInk" xmlns:wne="http://schemas.microsoft.com/office/word/2006/wordml" xmlns:wps="http://schemas.microsoft.com/office/word/2010/wordprocessingShape" mc:Ignorable="w14 w15 w16se w16cid w16 w16cex w16sdtdh w16sdtfl w16du wp14">
   <w:body>
     <w:p>
+      <w:pPr>
+        <w:rPr>
+          <w:b/>
+          <w:bCs/>
+        </w:rPr>
+      </w:pPr>
+      <w:r>
+        <w:rPr>
+          <w:b/>
+          <w:bCs/>
+        </w:rPr>
+        <w:t xml:space="preserve">  </w:t>
+      </w:r>
       <w:r>
         <w:rPr>
           <w:b/>
           <w:bCs/>
           <w:cs/>
         </w:rPr>
-        <w:t>แผนการสอนวิชา:</w:t>
-      </w:r>
-      <w:r>
-        <w:t xml:space="preserve"> {{ subject }} </w:t>
-      </w:r>
+        <w:t>ส่วนหัวแผนการสอน:</w:t>
+      </w:r>
+    </w:p>
+    <w:p>
+      <w:pPr>
+        <w:numPr>
+          <w:ilvl w:val="0"/>
+          <w:numId w:val="1"/>
+        </w:numPr>
+        <w:rPr>
+          <w:b/>
+          <w:bCs/>
+        </w:rPr>
+      </w:pPr>
       <w:r>
         <w:rPr>
           <w:b/>
           <w:bCs/>
           <w:cs/>
         </w:rPr>
-        <w:t>ครูผู้สอน:</w:t>
-      </w:r>
-      <w:r>
-        <w:t xml:space="preserve"> {{ </w:t>
+        <w:t>โรงเรียน:</w:t>
+      </w:r>
+      <w:r>
+        <w:rPr>
+          <w:b/>
+          <w:bCs/>
+        </w:rPr>
+        <w:t xml:space="preserve"> {{</w:t>
       </w:r>
       <w:proofErr w:type="spellStart"/>
       <w:r>
+        <w:rPr>
+          <w:b/>
+          <w:bCs/>
+        </w:rPr>
+        <w:t>school_name</w:t>
+      </w:r>
+      <w:proofErr w:type="spellEnd"/>
+      <w:r>
+        <w:rPr>
+          <w:b/>
+          <w:bCs/>
+        </w:rPr>
+        <w:t xml:space="preserve">}} </w:t>
+      </w:r>
+    </w:p>
+    <w:p>
+      <w:pPr>
+        <w:numPr>
+          <w:ilvl w:val="0"/>
+          <w:numId w:val="1"/>
+        </w:numPr>
+        <w:rPr>
+          <w:b/>
+          <w:bCs/>
+        </w:rPr>
+      </w:pPr>
+      <w:r>
+        <w:rPr>
+          <w:b/>
+          <w:bCs/>
+          <w:cs/>
+        </w:rPr>
+        <w:t>รายวิชา:</w:t>
+      </w:r>
+      <w:r>
+        <w:rPr>
+          <w:b/>
+          <w:bCs/>
+        </w:rPr>
+        <w:t xml:space="preserve"> {{subject}} </w:t>
+      </w:r>
+    </w:p>
+    <w:p>
+      <w:pPr>
+        <w:numPr>
+          <w:ilvl w:val="0"/>
+          <w:numId w:val="1"/>
+        </w:numPr>
+        <w:rPr>
+          <w:b/>
+          <w:bCs/>
+        </w:rPr>
+      </w:pPr>
+      <w:r>
+        <w:rPr>
+          <w:b/>
+          <w:bCs/>
+          <w:cs/>
+        </w:rPr>
+        <w:t>ชั้นมัธยมศึกษาปีที่:</w:t>
+      </w:r>
+      <w:r>
+        <w:rPr>
+          <w:b/>
+          <w:bCs/>
+        </w:rPr>
+        <w:t xml:space="preserve"> {{grade}} </w:t>
+      </w:r>
+    </w:p>
+    <w:p>
+      <w:pPr>
+        <w:numPr>
+          <w:ilvl w:val="0"/>
+          <w:numId w:val="1"/>
+        </w:numPr>
+        <w:rPr>
+          <w:b/>
+          <w:bCs/>
+        </w:rPr>
+      </w:pPr>
+      <w:r>
+        <w:rPr>
+          <w:b/>
+          <w:bCs/>
+          <w:cs/>
+        </w:rPr>
+        <w:t>เรื่อง:</w:t>
+      </w:r>
+      <w:r>
+        <w:rPr>
+          <w:b/>
+          <w:bCs/>
+        </w:rPr>
+        <w:t xml:space="preserve"> {{topic}} </w:t>
+      </w:r>
+    </w:p>
+    <w:p>
+      <w:pPr>
+        <w:numPr>
+          <w:ilvl w:val="0"/>
+          <w:numId w:val="1"/>
+        </w:numPr>
+        <w:rPr>
+          <w:b/>
+          <w:bCs/>
+        </w:rPr>
+      </w:pPr>
+      <w:r>
+        <w:rPr>
+          <w:b/>
+          <w:bCs/>
+          <w:cs/>
+        </w:rPr>
+        <w:t>เวลา:</w:t>
+      </w:r>
+      <w:r>
+        <w:rPr>
+          <w:b/>
+          <w:bCs/>
+        </w:rPr>
+        <w:t xml:space="preserve"> {{duration}} </w:t>
+      </w:r>
+    </w:p>
+    <w:p>
+      <w:pPr>
+        <w:numPr>
+          <w:ilvl w:val="0"/>
+          <w:numId w:val="1"/>
+        </w:numPr>
+        <w:rPr>
+          <w:b/>
+          <w:bCs/>
+        </w:rPr>
+      </w:pPr>
+      <w:r>
+        <w:rPr>
+          <w:b/>
+          <w:bCs/>
+          <w:cs/>
+        </w:rPr>
+        <w:t>ผู้สอน:</w:t>
+      </w:r>
+      <w:r>
+        <w:rPr>
+          <w:b/>
+          <w:bCs/>
+        </w:rPr>
+        <w:t xml:space="preserve"> {{</w:t>
+      </w:r>
+      <w:proofErr w:type="spellStart"/>
+      <w:r>
+        <w:rPr>
+          <w:b/>
+          <w:bCs/>
+        </w:rPr>
         <w:t>teacher_name</w:t>
       </w:r>
       <w:proofErr w:type="spellEnd"/>
       <w:r>
-        <w:t xml:space="preserve"> }} </w:t>
+        <w:rPr>
+          <w:b/>
+          <w:bCs/>
+        </w:rPr>
+        <w:t xml:space="preserve">}} </w:t>
+      </w:r>
+    </w:p>
+    <w:p>
+      <w:pPr>
+        <w:rPr>
+          <w:b/>
+          <w:bCs/>
+        </w:rPr>
+      </w:pPr>
+      <w:r>
+        <w:rPr>
+          <w:b/>
+          <w:bCs/>
+        </w:rPr>
+        <w:t xml:space="preserve">  </w:t>
       </w:r>
       <w:r>
         <w:rPr>
@@ -39,35 +239,172 @@
           <w:bCs/>
           <w:cs/>
         </w:rPr>
-        <w:t xml:space="preserve">เนื้อหาที่ </w:t>
-      </w:r>
-      <w:r>
-        <w:rPr>
-          <w:b/>
-          <w:bCs/>
-        </w:rPr>
-        <w:t xml:space="preserve">AI </w:t>
-      </w:r>
+        <w:t>เนื้อหาหลัก (พิมพ์รหัสเหล่านี้ทิ้งไว้ในบรรทัดที่ว่างอยู่):</w:t>
+      </w:r>
+    </w:p>
+    <w:p>
+      <w:pPr>
+        <w:numPr>
+          <w:ilvl w:val="0"/>
+          <w:numId w:val="2"/>
+        </w:numPr>
+        <w:rPr>
+          <w:b/>
+          <w:bCs/>
+        </w:rPr>
+      </w:pPr>
       <w:r>
         <w:rPr>
           <w:b/>
           <w:bCs/>
           <w:cs/>
         </w:rPr>
-        <w:t>ช่วยคิด:</w:t>
-      </w:r>
-      <w:r>
-        <w:t xml:space="preserve"> {{ </w:t>
-      </w:r>
-      <w:proofErr w:type="spellStart"/>
-      <w:r>
-        <w:t>ai_content</w:t>
-      </w:r>
-      <w:proofErr w:type="spellEnd"/>
-      <w:r>
-        <w:t xml:space="preserve"> }}</w:t>
+        <w:t>มาตรฐานการเรียนรู้:</w:t>
+      </w:r>
+      <w:r>
+        <w:rPr>
+          <w:b/>
+          <w:bCs/>
+        </w:rPr>
+        <w:t xml:space="preserve"> {{standards}} </w:t>
       </w:r>
     </w:p>
+    <w:p>
+      <w:pPr>
+        <w:numPr>
+          <w:ilvl w:val="0"/>
+          <w:numId w:val="2"/>
+        </w:numPr>
+        <w:rPr>
+          <w:b/>
+          <w:bCs/>
+        </w:rPr>
+      </w:pPr>
+      <w:r>
+        <w:rPr>
+          <w:b/>
+          <w:bCs/>
+          <w:cs/>
+        </w:rPr>
+        <w:t>สาระสำคัญ:</w:t>
+      </w:r>
+      <w:r>
+        <w:rPr>
+          <w:b/>
+          <w:bCs/>
+        </w:rPr>
+        <w:t xml:space="preserve"> {{concept}} </w:t>
+      </w:r>
+    </w:p>
+    <w:p>
+      <w:pPr>
+        <w:numPr>
+          <w:ilvl w:val="0"/>
+          <w:numId w:val="2"/>
+        </w:numPr>
+        <w:rPr>
+          <w:b/>
+          <w:bCs/>
+        </w:rPr>
+      </w:pPr>
+      <w:r>
+        <w:rPr>
+          <w:b/>
+          <w:bCs/>
+          <w:cs/>
+        </w:rPr>
+        <w:t>จุดประสงค์การเรียนรู้:</w:t>
+      </w:r>
+      <w:r>
+        <w:rPr>
+          <w:b/>
+          <w:bCs/>
+        </w:rPr>
+        <w:t xml:space="preserve"> {{objectives}} </w:t>
+      </w:r>
+    </w:p>
+    <w:p>
+      <w:pPr>
+        <w:numPr>
+          <w:ilvl w:val="0"/>
+          <w:numId w:val="2"/>
+        </w:numPr>
+        <w:rPr>
+          <w:b/>
+          <w:bCs/>
+        </w:rPr>
+      </w:pPr>
+      <w:r>
+        <w:rPr>
+          <w:b/>
+          <w:bCs/>
+          <w:cs/>
+        </w:rPr>
+        <w:t>กิจกรรมการเรียนรู้:</w:t>
+      </w:r>
+      <w:r>
+        <w:rPr>
+          <w:b/>
+          <w:bCs/>
+        </w:rPr>
+        <w:t xml:space="preserve"> {{activities}} </w:t>
+      </w:r>
+    </w:p>
+    <w:p>
+      <w:pPr>
+        <w:numPr>
+          <w:ilvl w:val="0"/>
+          <w:numId w:val="2"/>
+        </w:numPr>
+        <w:rPr>
+          <w:b/>
+          <w:bCs/>
+        </w:rPr>
+      </w:pPr>
+      <w:r>
+        <w:rPr>
+          <w:b/>
+          <w:bCs/>
+          <w:cs/>
+        </w:rPr>
+        <w:t>สื่อ/แหล่งเรียนรู้:</w:t>
+      </w:r>
+      <w:r>
+        <w:rPr>
+          <w:b/>
+          <w:bCs/>
+        </w:rPr>
+        <w:t xml:space="preserve"> {{resources}} </w:t>
+      </w:r>
+    </w:p>
+    <w:p>
+      <w:pPr>
+        <w:numPr>
+          <w:ilvl w:val="0"/>
+          <w:numId w:val="2"/>
+        </w:numPr>
+        <w:rPr>
+          <w:b/>
+          <w:bCs/>
+        </w:rPr>
+      </w:pPr>
+      <w:r>
+        <w:rPr>
+          <w:b/>
+          <w:bCs/>
+          <w:cs/>
+        </w:rPr>
+        <w:t>การวัดและประเมินผล:</w:t>
+      </w:r>
+      <w:r>
+        <w:rPr>
+          <w:b/>
+          <w:bCs/>
+        </w:rPr>
+        <w:t xml:space="preserve"> {{evaluation}} </w:t>
+      </w:r>
+    </w:p>
+    <w:p/>
     <w:sectPr>
       <w:pgSz w:w="11906" w:h="16838" w:code="9"/>
       <w:pgMar w:top="720" w:right="720" w:bottom="720" w:left="720" w:header="0" w:footer="0" w:gutter="0"/>
@@ -76,6 +413,315 @@
     </w:sectPr>
   </w:body>
 </w:document>
+</file>
+
+<file path=word/numbering.xml><?xml version="1.0" encoding="utf-8"?>
+<w:numbering xmlns:wpc="http://schemas.microsoft.com/office/word/2010/wordprocessingCanvas" xmlns:cx="http://schemas.microsoft.com/office/drawing/2014/chartex" xmlns:cx1="http://schemas.microsoft.com/office/drawing/2015/9/8/chartex" xmlns:cx2="http://schemas.microsoft.com/office/drawing/2015/10/21/chartex" xmlns:cx3="http://schemas.microsoft.com/office/drawing/2016/5/9/chartex" xmlns:cx4="http://schemas.microsoft.com/office/drawing/2016/5/10/chartex" xmlns:cx5="http://schemas.microsoft.com/office/drawing/2016/5/11/chartex" xmlns:cx6="http://schemas.microsoft.com/office/drawing/2016/5/12/chartex" xmlns:cx7="http://schemas.microsoft.com/office/drawing/2016/5/13/chartex" xmlns:cx8="http://schemas.microsoft.com/office/drawing/2016/5/14/chartex" xmlns:mc="http://schemas.openxmlformats.org/markup-compatibility/2006" xmlns:aink="http://schemas.microsoft.com/office/drawing/2016/ink" xmlns:am3d="http://schemas.microsoft.com/office/drawing/2017/model3d" xmlns:o="urn:schemas-microsoft-com:office:office" xmlns:oel="http://schemas.microsoft.com/office/2019/extlst" xmlns:r="http://schemas.openxmlformats.org/officeDocument/2006/relationships" xmlns:m="http://schemas.openxmlformats.org/officeDocument/2006/math" xmlns:v="urn:schemas-microsoft-com:vml" xmlns:wp14="http://schemas.microsoft.com/office/word/2010/wordprocessingDrawing" xmlns:wp="http://schemas.openxmlformats.org/drawingml/2006/wordprocessingDrawing" xmlns:w10="urn:schemas-microsoft-com:office:word" xmlns:w="http://schemas.openxmlformats.org/wordprocessingml/2006/main" xmlns:w14="http://schemas.microsoft.com/office/word/2010/wordml" xmlns:w15="http://schemas.microsoft.com/office/word/2012/wordml" xmlns:w16cex="http://schemas.microsoft.com/office/word/2018/wordml/cex" xmlns:w16cid="http://schemas.microsoft.com/office/word/2016/wordml/cid" xmlns:w16="http://schemas.microsoft.com/office/word/2018/wordml" xmlns:w16du="http://schemas.microsoft.com/office/word/2023/wordml/word16du" xmlns:w16sdtdh="http://schemas.microsoft.com/office/word/2020/wordml/sdtdatahash" xmlns:w16sdtfl="http://schemas.microsoft.com/office/word/2024/wordml/sdtformatlock" xmlns:w16se="http://schemas.microsoft.com/office/word/2015/wordml/symex" xmlns:wpg="http://schemas.microsoft.com/office/word/2010/wordprocessingGroup" xmlns:wpi="http://schemas.microsoft.com/office/word/2010/wordprocessingInk" xmlns:wne="http://schemas.microsoft.com/office/word/2006/wordml" xmlns:wps="http://schemas.microsoft.com/office/word/2010/wordprocessingShape" mc:Ignorable="w14 w15 w16se w16cid w16 w16cex w16sdtdh w16sdtfl w16du wp14">
+  <w:abstractNum w:abstractNumId="0" w15:restartNumberingAfterBreak="0">
+    <w:nsid w:val="5E233F5D"/>
+    <w:multiLevelType w:val="multilevel"/>
+    <w:tmpl w:val="1838916E"/>
+    <w:lvl w:ilvl="0">
+      <w:start w:val="1"/>
+      <w:numFmt w:val="bullet"/>
+      <w:lvlText w:val=""/>
+      <w:lvlJc w:val="left"/>
+      <w:pPr>
+        <w:tabs>
+          <w:tab w:val="num" w:pos="720"/>
+        </w:tabs>
+        <w:ind w:left="720" w:hanging="360"/>
+      </w:pPr>
+      <w:rPr>
+        <w:rFonts w:ascii="Symbol" w:hAnsi="Symbol" w:hint="default"/>
+        <w:sz w:val="20"/>
+      </w:rPr>
+    </w:lvl>
+    <w:lvl w:ilvl="1" w:tentative="1">
+      <w:start w:val="1"/>
+      <w:numFmt w:val="bullet"/>
+      <w:lvlText w:val="o"/>
+      <w:lvlJc w:val="left"/>
+      <w:pPr>
+        <w:tabs>
+          <w:tab w:val="num" w:pos="1440"/>
+        </w:tabs>
+        <w:ind w:left="1440" w:hanging="360"/>
+      </w:pPr>
+      <w:rPr>
+        <w:rFonts w:ascii="Courier New" w:hAnsi="Courier New" w:hint="default"/>
+        <w:sz w:val="20"/>
+      </w:rPr>
+    </w:lvl>
+    <w:lvl w:ilvl="2" w:tentative="1">
+      <w:start w:val="1"/>
+      <w:numFmt w:val="bullet"/>
+      <w:lvlText w:val=""/>
+      <w:lvlJc w:val="left"/>
+      <w:pPr>
+        <w:tabs>
+          <w:tab w:val="num" w:pos="2160"/>
+        </w:tabs>
+        <w:ind w:left="2160" w:hanging="360"/>
+      </w:pPr>
+      <w:rPr>
+        <w:rFonts w:ascii="Wingdings" w:hAnsi="Wingdings" w:hint="default"/>
+        <w:sz w:val="20"/>
+      </w:rPr>
+    </w:lvl>
+    <w:lvl w:ilvl="3" w:tentative="1">
+      <w:start w:val="1"/>
+      <w:numFmt w:val="bullet"/>
+      <w:lvlText w:val=""/>
+      <w:lvlJc w:val="left"/>
+      <w:pPr>
+        <w:tabs>
+          <w:tab w:val="num" w:pos="2880"/>
+        </w:tabs>
+        <w:ind w:left="2880" w:hanging="360"/>
+      </w:pPr>
+      <w:rPr>
+        <w:rFonts w:ascii="Wingdings" w:hAnsi="Wingdings" w:hint="default"/>
+        <w:sz w:val="20"/>
+      </w:rPr>
+    </w:lvl>
+    <w:lvl w:ilvl="4" w:tentative="1">
+      <w:start w:val="1"/>
+      <w:numFmt w:val="bullet"/>
+      <w:lvlText w:val=""/>
+      <w:lvlJc w:val="left"/>
+      <w:pPr>
+        <w:tabs>
+          <w:tab w:val="num" w:pos="3600"/>
+        </w:tabs>
+        <w:ind w:left="3600" w:hanging="360"/>
+      </w:pPr>
+      <w:rPr>
+        <w:rFonts w:ascii="Wingdings" w:hAnsi="Wingdings" w:hint="default"/>
+        <w:sz w:val="20"/>
+      </w:rPr>
+    </w:lvl>
+    <w:lvl w:ilvl="5" w:tentative="1">
+      <w:start w:val="1"/>
+      <w:numFmt w:val="bullet"/>
+      <w:lvlText w:val=""/>
+      <w:lvlJc w:val="left"/>
+      <w:pPr>
+        <w:tabs>
+          <w:tab w:val="num" w:pos="4320"/>
+        </w:tabs>
+        <w:ind w:left="4320" w:hanging="360"/>
+      </w:pPr>
+      <w:rPr>
+        <w:rFonts w:ascii="Wingdings" w:hAnsi="Wingdings" w:hint="default"/>
+        <w:sz w:val="20"/>
+      </w:rPr>
+    </w:lvl>
+    <w:lvl w:ilvl="6" w:tentative="1">
+      <w:start w:val="1"/>
+      <w:numFmt w:val="bullet"/>
+      <w:lvlText w:val=""/>
+      <w:lvlJc w:val="left"/>
+      <w:pPr>
+        <w:tabs>
+          <w:tab w:val="num" w:pos="5040"/>
+        </w:tabs>
+        <w:ind w:left="5040" w:hanging="360"/>
+      </w:pPr>
+      <w:rPr>
+        <w:rFonts w:ascii="Wingdings" w:hAnsi="Wingdings" w:hint="default"/>
+        <w:sz w:val="20"/>
+      </w:rPr>
+    </w:lvl>
+    <w:lvl w:ilvl="7" w:tentative="1">
+      <w:start w:val="1"/>
+      <w:numFmt w:val="bullet"/>
+      <w:lvlText w:val=""/>
+      <w:lvlJc w:val="left"/>
+      <w:pPr>
+        <w:tabs>
+          <w:tab w:val="num" w:pos="5760"/>
+        </w:tabs>
+        <w:ind w:left="5760" w:hanging="360"/>
+      </w:pPr>
+      <w:rPr>
+        <w:rFonts w:ascii="Wingdings" w:hAnsi="Wingdings" w:hint="default"/>
+        <w:sz w:val="20"/>
+      </w:rPr>
+    </w:lvl>
+    <w:lvl w:ilvl="8" w:tentative="1">
+      <w:start w:val="1"/>
+      <w:numFmt w:val="bullet"/>
+      <w:lvlText w:val=""/>
+      <w:lvlJc w:val="left"/>
+      <w:pPr>
+        <w:tabs>
+          <w:tab w:val="num" w:pos="6480"/>
+        </w:tabs>
+        <w:ind w:left="6480" w:hanging="360"/>
+      </w:pPr>
+      <w:rPr>
+        <w:rFonts w:ascii="Wingdings" w:hAnsi="Wingdings" w:hint="default"/>
+        <w:sz w:val="20"/>
+      </w:rPr>
+    </w:lvl>
+  </w:abstractNum>
+  <w:abstractNum w:abstractNumId="1" w15:restartNumberingAfterBreak="0">
+    <w:nsid w:val="756E41BF"/>
+    <w:multiLevelType w:val="multilevel"/>
+    <w:tmpl w:val="1812D750"/>
+    <w:lvl w:ilvl="0">
+      <w:start w:val="1"/>
+      <w:numFmt w:val="bullet"/>
+      <w:lvlText w:val=""/>
+      <w:lvlJc w:val="left"/>
+      <w:pPr>
+        <w:tabs>
+          <w:tab w:val="num" w:pos="720"/>
+        </w:tabs>
+        <w:ind w:left="720" w:hanging="360"/>
+      </w:pPr>
+      <w:rPr>
+        <w:rFonts w:ascii="Symbol" w:hAnsi="Symbol" w:hint="default"/>
+        <w:sz w:val="20"/>
+      </w:rPr>
+    </w:lvl>
+    <w:lvl w:ilvl="1" w:tentative="1">
+      <w:start w:val="1"/>
+      <w:numFmt w:val="bullet"/>
+      <w:lvlText w:val="o"/>
+      <w:lvlJc w:val="left"/>
+      <w:pPr>
+        <w:tabs>
+          <w:tab w:val="num" w:pos="1440"/>
+        </w:tabs>
+        <w:ind w:left="1440" w:hanging="360"/>
+      </w:pPr>
+      <w:rPr>
+        <w:rFonts w:ascii="Courier New" w:hAnsi="Courier New" w:hint="default"/>
+        <w:sz w:val="20"/>
+      </w:rPr>
+    </w:lvl>
+    <w:lvl w:ilvl="2" w:tentative="1">
+      <w:start w:val="1"/>
+      <w:numFmt w:val="bullet"/>
+      <w:lvlText w:val=""/>
+      <w:lvlJc w:val="left"/>
+      <w:pPr>
+        <w:tabs>
+          <w:tab w:val="num" w:pos="2160"/>
+        </w:tabs>
+        <w:ind w:left="2160" w:hanging="360"/>
+      </w:pPr>
+      <w:rPr>
+        <w:rFonts w:ascii="Wingdings" w:hAnsi="Wingdings" w:hint="default"/>
+        <w:sz w:val="20"/>
+      </w:rPr>
+    </w:lvl>
+    <w:lvl w:ilvl="3" w:tentative="1">
+      <w:start w:val="1"/>
+      <w:numFmt w:val="bullet"/>
+      <w:lvlText w:val=""/>
+      <w:lvlJc w:val="left"/>
+      <w:pPr>
+        <w:tabs>
+          <w:tab w:val="num" w:pos="2880"/>
+        </w:tabs>
+        <w:ind w:left="2880" w:hanging="360"/>
+      </w:pPr>
+      <w:rPr>
+        <w:rFonts w:ascii="Wingdings" w:hAnsi="Wingdings" w:hint="default"/>
+        <w:sz w:val="20"/>
+      </w:rPr>
+    </w:lvl>
+    <w:lvl w:ilvl="4" w:tentative="1">
+      <w:start w:val="1"/>
+      <w:numFmt w:val="bullet"/>
+      <w:lvlText w:val=""/>
+      <w:lvlJc w:val="left"/>
+      <w:pPr>
+        <w:tabs>
+          <w:tab w:val="num" w:pos="3600"/>
+        </w:tabs>
+        <w:ind w:left="3600" w:hanging="360"/>
+      </w:pPr>
+      <w:rPr>
+        <w:rFonts w:ascii="Wingdings" w:hAnsi="Wingdings" w:hint="default"/>
+        <w:sz w:val="20"/>
+      </w:rPr>
+    </w:lvl>
+    <w:lvl w:ilvl="5" w:tentative="1">
+      <w:start w:val="1"/>
+      <w:numFmt w:val="bullet"/>
+      <w:lvlText w:val=""/>
+      <w:lvlJc w:val="left"/>
+      <w:pPr>
+        <w:tabs>
+          <w:tab w:val="num" w:pos="4320"/>
+        </w:tabs>
+        <w:ind w:left="4320" w:hanging="360"/>
+      </w:pPr>
+      <w:rPr>
+        <w:rFonts w:ascii="Wingdings" w:hAnsi="Wingdings" w:hint="default"/>
+        <w:sz w:val="20"/>
+      </w:rPr>
+    </w:lvl>
+    <w:lvl w:ilvl="6" w:tentative="1">
+      <w:start w:val="1"/>
+      <w:numFmt w:val="bullet"/>
+      <w:lvlText w:val=""/>
+      <w:lvlJc w:val="left"/>
+      <w:pPr>
+        <w:tabs>
+          <w:tab w:val="num" w:pos="5040"/>
+        </w:tabs>
+        <w:ind w:left="5040" w:hanging="360"/>
+      </w:pPr>
+      <w:rPr>
+        <w:rFonts w:ascii="Wingdings" w:hAnsi="Wingdings" w:hint="default"/>
+        <w:sz w:val="20"/>
+      </w:rPr>
+    </w:lvl>
+    <w:lvl w:ilvl="7" w:tentative="1">
+      <w:start w:val="1"/>
+      <w:numFmt w:val="bullet"/>
+      <w:lvlText w:val=""/>
+      <w:lvlJc w:val="left"/>
+      <w:pPr>
+        <w:tabs>
+          <w:tab w:val="num" w:pos="5760"/>
+        </w:tabs>
+        <w:ind w:left="5760" w:hanging="360"/>
+      </w:pPr>
+      <w:rPr>
+        <w:rFonts w:ascii="Wingdings" w:hAnsi="Wingdings" w:hint="default"/>
+        <w:sz w:val="20"/>
+      </w:rPr>
+    </w:lvl>
+    <w:lvl w:ilvl="8" w:tentative="1">
+      <w:start w:val="1"/>
+      <w:numFmt w:val="bullet"/>
+      <w:lvlText w:val=""/>
+      <w:lvlJc w:val="left"/>
+      <w:pPr>
+        <w:tabs>
+          <w:tab w:val="num" w:pos="6480"/>
+        </w:tabs>
+        <w:ind w:left="6480" w:hanging="360"/>
+      </w:pPr>
+      <w:rPr>
+        <w:rFonts w:ascii="Wingdings" w:hAnsi="Wingdings" w:hint="default"/>
+        <w:sz w:val="20"/>
+      </w:rPr>
+    </w:lvl>
+  </w:abstractNum>
+  <w:num w:numId="1" w16cid:durableId="1528325278">
+    <w:abstractNumId w:val="1"/>
+  </w:num>
+  <w:num w:numId="2" w16cid:durableId="1349066049">
+    <w:abstractNumId w:val="0"/>
+  </w:num>
+</w:numbering>
 </file>
 
 <file path=word/styles.xml><?xml version="1.0" encoding="utf-8"?>

--- a/template.docx
+++ b/template.docx
@@ -5,403 +5,87 @@
     <w:p>
       <w:pPr>
         <w:rPr>
+          <w:rFonts w:ascii="TH SarabunPSK" w:hAnsi="TH SarabunPSK" w:cs="TH SarabunPSK"/>
           <w:b/>
           <w:bCs/>
+          <w:sz w:val="36"/>
+          <w:szCs w:val="36"/>
         </w:rPr>
       </w:pPr>
       <w:r>
         <w:rPr>
+          <w:rFonts w:ascii="TH SarabunPSK" w:hAnsi="TH SarabunPSK" w:cs="TH SarabunPSK"/>
           <w:b/>
           <w:bCs/>
+          <w:sz w:val="36"/>
+          <w:szCs w:val="36"/>
+          <w:cs/>
         </w:rPr>
-        <w:t xml:space="preserve">  </w:t>
+        <w:t>ส่วนหัว:</w:t>
       </w:r>
       <w:r>
         <w:rPr>
+          <w:rFonts w:ascii="TH SarabunPSK" w:hAnsi="TH SarabunPSK" w:cs="TH SarabunPSK"/>
           <w:b/>
           <w:bCs/>
-          <w:cs/>
+          <w:sz w:val="36"/>
+          <w:szCs w:val="36"/>
         </w:rPr>
-        <w:t>ส่วนหัวแผนการสอน:</w:t>
+        <w:t xml:space="preserve"> {{school}}, {{subject}}, {{code}}, {{grade}}, {{topic}}, {{term}}, {{time}}, {{teacher}}</w:t>
       </w:r>
     </w:p>
     <w:p>
       <w:pPr>
-        <w:numPr>
-          <w:ilvl w:val="0"/>
-          <w:numId w:val="1"/>
-        </w:numPr>
         <w:rPr>
+          <w:rFonts w:ascii="TH SarabunPSK" w:hAnsi="TH SarabunPSK" w:cs="TH SarabunPSK"/>
           <w:b/>
           <w:bCs/>
+          <w:sz w:val="36"/>
+          <w:szCs w:val="36"/>
         </w:rPr>
       </w:pPr>
       <w:r>
         <w:rPr>
+          <w:rFonts w:ascii="TH SarabunPSK" w:hAnsi="TH SarabunPSK" w:cs="TH SarabunPSK"/>
           <w:b/>
           <w:bCs/>
+          <w:sz w:val="36"/>
+          <w:szCs w:val="36"/>
           <w:cs/>
         </w:rPr>
-        <w:t>โรงเรียน:</w:t>
+        <w:t>ส่วนเนื้อหา:</w:t>
       </w:r>
       <w:r>
         <w:rPr>
+          <w:rFonts w:ascii="TH SarabunPSK" w:hAnsi="TH SarabunPSK" w:cs="TH SarabunPSK"/>
           <w:b/>
           <w:bCs/>
+          <w:sz w:val="36"/>
+          <w:szCs w:val="36"/>
         </w:rPr>
         <w:t xml:space="preserve"> {{</w:t>
       </w:r>
       <w:proofErr w:type="spellStart"/>
       <w:r>
         <w:rPr>
+          <w:rFonts w:ascii="TH SarabunPSK" w:hAnsi="TH SarabunPSK" w:cs="TH SarabunPSK"/>
           <w:b/>
           <w:bCs/>
+          <w:sz w:val="36"/>
+          <w:szCs w:val="36"/>
         </w:rPr>
-        <w:t>school_name</w:t>
+        <w:t>ai_content</w:t>
       </w:r>
       <w:proofErr w:type="spellEnd"/>
       <w:r>
         <w:rPr>
+          <w:rFonts w:ascii="TH SarabunPSK" w:hAnsi="TH SarabunPSK" w:cs="TH SarabunPSK"/>
           <w:b/>
           <w:bCs/>
+          <w:sz w:val="36"/>
+          <w:szCs w:val="36"/>
         </w:rPr>
-        <w:t xml:space="preserve">}} </w:t>
-      </w:r>
-    </w:p>
-    <w:p>
-      <w:pPr>
-        <w:numPr>
-          <w:ilvl w:val="0"/>
-          <w:numId w:val="1"/>
-        </w:numPr>
-        <w:rPr>
-          <w:b/>
-          <w:bCs/>
-        </w:rPr>
-      </w:pPr>
-      <w:r>
-        <w:rPr>
-          <w:b/>
-          <w:bCs/>
-          <w:cs/>
-        </w:rPr>
-        <w:t>รายวิชา:</w:t>
-      </w:r>
-      <w:r>
-        <w:rPr>
-          <w:b/>
-          <w:bCs/>
-        </w:rPr>
-        <w:t xml:space="preserve"> {{subject}} </w:t>
-      </w:r>
-    </w:p>
-    <w:p>
-      <w:pPr>
-        <w:numPr>
-          <w:ilvl w:val="0"/>
-          <w:numId w:val="1"/>
-        </w:numPr>
-        <w:rPr>
-          <w:b/>
-          <w:bCs/>
-        </w:rPr>
-      </w:pPr>
-      <w:r>
-        <w:rPr>
-          <w:b/>
-          <w:bCs/>
-          <w:cs/>
-        </w:rPr>
-        <w:t>ชั้นมัธยมศึกษาปีที่:</w:t>
-      </w:r>
-      <w:r>
-        <w:rPr>
-          <w:b/>
-          <w:bCs/>
-        </w:rPr>
-        <w:t xml:space="preserve"> {{grade}} </w:t>
-      </w:r>
-    </w:p>
-    <w:p>
-      <w:pPr>
-        <w:numPr>
-          <w:ilvl w:val="0"/>
-          <w:numId w:val="1"/>
-        </w:numPr>
-        <w:rPr>
-          <w:b/>
-          <w:bCs/>
-        </w:rPr>
-      </w:pPr>
-      <w:r>
-        <w:rPr>
-          <w:b/>
-          <w:bCs/>
-          <w:cs/>
-        </w:rPr>
-        <w:t>เรื่อง:</w:t>
-      </w:r>
-      <w:r>
-        <w:rPr>
-          <w:b/>
-          <w:bCs/>
-        </w:rPr>
-        <w:t xml:space="preserve"> {{topic}} </w:t>
-      </w:r>
-    </w:p>
-    <w:p>
-      <w:pPr>
-        <w:numPr>
-          <w:ilvl w:val="0"/>
-          <w:numId w:val="1"/>
-        </w:numPr>
-        <w:rPr>
-          <w:b/>
-          <w:bCs/>
-        </w:rPr>
-      </w:pPr>
-      <w:r>
-        <w:rPr>
-          <w:b/>
-          <w:bCs/>
-          <w:cs/>
-        </w:rPr>
-        <w:t>เวลา:</w:t>
-      </w:r>
-      <w:r>
-        <w:rPr>
-          <w:b/>
-          <w:bCs/>
-        </w:rPr>
-        <w:t xml:space="preserve"> {{duration}} </w:t>
-      </w:r>
-    </w:p>
-    <w:p>
-      <w:pPr>
-        <w:numPr>
-          <w:ilvl w:val="0"/>
-          <w:numId w:val="1"/>
-        </w:numPr>
-        <w:rPr>
-          <w:b/>
-          <w:bCs/>
-        </w:rPr>
-      </w:pPr>
-      <w:r>
-        <w:rPr>
-          <w:b/>
-          <w:bCs/>
-          <w:cs/>
-        </w:rPr>
-        <w:t>ผู้สอน:</w:t>
-      </w:r>
-      <w:r>
-        <w:rPr>
-          <w:b/>
-          <w:bCs/>
-        </w:rPr>
-        <w:t xml:space="preserve"> {{</w:t>
-      </w:r>
-      <w:proofErr w:type="spellStart"/>
-      <w:r>
-        <w:rPr>
-          <w:b/>
-          <w:bCs/>
-        </w:rPr>
-        <w:t>teacher_name</w:t>
-      </w:r>
-      <w:proofErr w:type="spellEnd"/>
-      <w:r>
-        <w:rPr>
-          <w:b/>
-          <w:bCs/>
-        </w:rPr>
-        <w:t xml:space="preserve">}} </w:t>
-      </w:r>
-    </w:p>
-    <w:p>
-      <w:pPr>
-        <w:rPr>
-          <w:b/>
-          <w:bCs/>
-        </w:rPr>
-      </w:pPr>
-      <w:r>
-        <w:rPr>
-          <w:b/>
-          <w:bCs/>
-        </w:rPr>
-        <w:t xml:space="preserve">  </w:t>
-      </w:r>
-      <w:r>
-        <w:rPr>
-          <w:b/>
-          <w:bCs/>
-          <w:cs/>
-        </w:rPr>
-        <w:t>เนื้อหาหลัก (พิมพ์รหัสเหล่านี้ทิ้งไว้ในบรรทัดที่ว่างอยู่):</w:t>
-      </w:r>
-    </w:p>
-    <w:p>
-      <w:pPr>
-        <w:numPr>
-          <w:ilvl w:val="0"/>
-          <w:numId w:val="2"/>
-        </w:numPr>
-        <w:rPr>
-          <w:b/>
-          <w:bCs/>
-        </w:rPr>
-      </w:pPr>
-      <w:r>
-        <w:rPr>
-          <w:b/>
-          <w:bCs/>
-          <w:cs/>
-        </w:rPr>
-        <w:t>มาตรฐานการเรียนรู้:</w:t>
-      </w:r>
-      <w:r>
-        <w:rPr>
-          <w:b/>
-          <w:bCs/>
-        </w:rPr>
-        <w:t xml:space="preserve"> {{standards}} </w:t>
-      </w:r>
-    </w:p>
-    <w:p>
-      <w:pPr>
-        <w:numPr>
-          <w:ilvl w:val="0"/>
-          <w:numId w:val="2"/>
-        </w:numPr>
-        <w:rPr>
-          <w:b/>
-          <w:bCs/>
-        </w:rPr>
-      </w:pPr>
-      <w:r>
-        <w:rPr>
-          <w:b/>
-          <w:bCs/>
-          <w:cs/>
-        </w:rPr>
-        <w:t>สาระสำคัญ:</w:t>
-      </w:r>
-      <w:r>
-        <w:rPr>
-          <w:b/>
-          <w:bCs/>
-        </w:rPr>
-        <w:t xml:space="preserve"> {{concept}} </w:t>
-      </w:r>
-    </w:p>
-    <w:p>
-      <w:pPr>
-        <w:numPr>
-          <w:ilvl w:val="0"/>
-          <w:numId w:val="2"/>
-        </w:numPr>
-        <w:rPr>
-          <w:b/>
-          <w:bCs/>
-        </w:rPr>
-      </w:pPr>
-      <w:r>
-        <w:rPr>
-          <w:b/>
-          <w:bCs/>
-          <w:cs/>
-        </w:rPr>
-        <w:t>จุดประสงค์การเรียนรู้:</w:t>
-      </w:r>
-      <w:r>
-        <w:rPr>
-          <w:b/>
-          <w:bCs/>
-        </w:rPr>
-        <w:t xml:space="preserve"> {{objectives}} </w:t>
-      </w:r>
-    </w:p>
-    <w:p>
-      <w:pPr>
-        <w:numPr>
-          <w:ilvl w:val="0"/>
-          <w:numId w:val="2"/>
-        </w:numPr>
-        <w:rPr>
-          <w:b/>
-          <w:bCs/>
-        </w:rPr>
-      </w:pPr>
-      <w:r>
-        <w:rPr>
-          <w:b/>
-          <w:bCs/>
-          <w:cs/>
-        </w:rPr>
-        <w:t>กิจกรรมการเรียนรู้:</w:t>
-      </w:r>
-      <w:r>
-        <w:rPr>
-          <w:b/>
-          <w:bCs/>
-        </w:rPr>
-        <w:t xml:space="preserve"> {{activities}} </w:t>
-      </w:r>
-    </w:p>
-    <w:p>
-      <w:pPr>
-        <w:numPr>
-          <w:ilvl w:val="0"/>
-          <w:numId w:val="2"/>
-        </w:numPr>
-        <w:rPr>
-          <w:b/>
-          <w:bCs/>
-        </w:rPr>
-      </w:pPr>
-      <w:r>
-        <w:rPr>
-          <w:b/>
-          <w:bCs/>
-          <w:cs/>
-        </w:rPr>
-        <w:t>สื่อ/แหล่งเรียนรู้:</w:t>
-      </w:r>
-      <w:r>
-        <w:rPr>
-          <w:b/>
-          <w:bCs/>
-        </w:rPr>
-        <w:t xml:space="preserve"> {{resources}} </w:t>
-      </w:r>
-    </w:p>
-    <w:p>
-      <w:pPr>
-        <w:numPr>
-          <w:ilvl w:val="0"/>
-          <w:numId w:val="2"/>
-        </w:numPr>
-        <w:rPr>
-          <w:b/>
-          <w:bCs/>
-        </w:rPr>
-      </w:pPr>
-      <w:r>
-        <w:rPr>
-          <w:b/>
-          <w:bCs/>
-          <w:cs/>
-        </w:rPr>
-        <w:t>การวัดและประเมินผล:</w:t>
-      </w:r>
-      <w:r>
-        <w:rPr>
-          <w:b/>
-          <w:bCs/>
-        </w:rPr>
-        <w:t xml:space="preserve"> {{evaluation}} </w:t>
+        <w:t>}}</w:t>
       </w:r>
     </w:p>
     <w:p/>

--- a/template.docx
+++ b/template.docx
@@ -4,38 +4,30 @@
   <w:body>
     <w:p>
       <w:pPr>
-        <w:rPr>
-          <w:rFonts w:ascii="TH SarabunPSK" w:hAnsi="TH SarabunPSK" w:cs="TH SarabunPSK"/>
-          <w:b/>
-          <w:bCs/>
-          <w:sz w:val="36"/>
-          <w:szCs w:val="36"/>
-        </w:rPr>
-      </w:pPr>
-      <w:r>
-        <w:rPr>
-          <w:rFonts w:ascii="TH SarabunPSK" w:hAnsi="TH SarabunPSK" w:cs="TH SarabunPSK"/>
-          <w:b/>
-          <w:bCs/>
-          <w:sz w:val="36"/>
-          <w:szCs w:val="36"/>
+        <w:jc w:val="center"/>
+        <w:rPr>
+          <w:rFonts w:ascii="TH SarabunPSK" w:hAnsi="TH SarabunPSK" w:cs="TH SarabunPSK"/>
+          <w:b/>
+          <w:bCs/>
+          <w:sz w:val="40"/>
+          <w:szCs w:val="40"/>
+        </w:rPr>
+      </w:pPr>
+      <w:r>
+        <w:rPr>
+          <w:rFonts w:ascii="TH SarabunPSK" w:hAnsi="TH SarabunPSK" w:cs="TH SarabunPSK"/>
+          <w:b/>
+          <w:bCs/>
+          <w:sz w:val="40"/>
+          <w:szCs w:val="40"/>
           <w:cs/>
         </w:rPr>
-        <w:t>ส่วนหัว:</w:t>
-      </w:r>
-      <w:r>
-        <w:rPr>
-          <w:rFonts w:ascii="TH SarabunPSK" w:hAnsi="TH SarabunPSK" w:cs="TH SarabunPSK"/>
-          <w:b/>
-          <w:bCs/>
-          <w:sz w:val="36"/>
-          <w:szCs w:val="36"/>
-        </w:rPr>
-        <w:t xml:space="preserve"> {{school}}, {{subject}}, {{code}}, {{grade}}, {{topic}}, {{term}}, {{time}}, {{teacher}}</w:t>
+        <w:t>บันทึกการจัดการเรียนรู้</w:t>
       </w:r>
     </w:p>
     <w:p>
       <w:pPr>
+        <w:spacing w:after="0"/>
         <w:rPr>
           <w:rFonts w:ascii="TH SarabunPSK" w:hAnsi="TH SarabunPSK" w:cs="TH SarabunPSK"/>
           <w:b/>
@@ -53,17 +45,460 @@
           <w:szCs w:val="36"/>
           <w:cs/>
         </w:rPr>
-        <w:t>ส่วนเนื้อหา:</w:t>
-      </w:r>
-      <w:r>
-        <w:rPr>
-          <w:rFonts w:ascii="TH SarabunPSK" w:hAnsi="TH SarabunPSK" w:cs="TH SarabunPSK"/>
-          <w:b/>
-          <w:bCs/>
-          <w:sz w:val="36"/>
-          <w:szCs w:val="36"/>
-        </w:rPr>
-        <w:t xml:space="preserve"> {{</w:t>
+        <w:t>กลุ่มสาระฯ</w:t>
+      </w:r>
+      <w:r>
+        <w:rPr>
+          <w:rFonts w:ascii="TH SarabunPSK" w:hAnsi="TH SarabunPSK" w:cs="TH SarabunPSK"/>
+          <w:b/>
+          <w:bCs/>
+          <w:sz w:val="36"/>
+          <w:szCs w:val="36"/>
+        </w:rPr>
+        <w:t xml:space="preserve"> </w:t>
+      </w:r>
+      <w:r>
+        <w:rPr>
+          <w:rFonts w:ascii="TH SarabunPSK" w:hAnsi="TH SarabunPSK" w:cs="TH SarabunPSK"/>
+          <w:b/>
+          <w:bCs/>
+          <w:sz w:val="36"/>
+          <w:szCs w:val="36"/>
+          <w:cs/>
+        </w:rPr>
+        <w:t>:</w:t>
+      </w:r>
+      <w:r>
+        <w:rPr>
+          <w:rFonts w:ascii="TH SarabunPSK" w:hAnsi="TH SarabunPSK" w:cs="TH SarabunPSK"/>
+          <w:b/>
+          <w:bCs/>
+          <w:sz w:val="36"/>
+          <w:szCs w:val="36"/>
+        </w:rPr>
+        <w:t xml:space="preserve"> </w:t>
+      </w:r>
+      <w:r>
+        <w:rPr>
+          <w:rFonts w:ascii="TH SarabunPSK" w:hAnsi="TH SarabunPSK" w:cs="TH SarabunPSK"/>
+          <w:b/>
+          <w:bCs/>
+          <w:sz w:val="36"/>
+          <w:szCs w:val="36"/>
+          <w:cs/>
+        </w:rPr>
+        <w:t>กลุ่มสาระการเรียนรู้ที่เกี่ยวข้อง ภาคเรียนที่</w:t>
+      </w:r>
+      <w:r>
+        <w:rPr>
+          <w:rFonts w:ascii="TH SarabunPSK" w:hAnsi="TH SarabunPSK" w:cs="TH SarabunPSK"/>
+          <w:b/>
+          <w:bCs/>
+          <w:sz w:val="36"/>
+          <w:szCs w:val="36"/>
+        </w:rPr>
+        <w:t xml:space="preserve"> {{term}}</w:t>
+      </w:r>
+    </w:p>
+    <w:p>
+      <w:pPr>
+        <w:spacing w:after="0"/>
+        <w:rPr>
+          <w:rFonts w:ascii="TH SarabunPSK" w:hAnsi="TH SarabunPSK" w:cs="TH SarabunPSK"/>
+          <w:b/>
+          <w:bCs/>
+          <w:sz w:val="36"/>
+          <w:szCs w:val="36"/>
+        </w:rPr>
+      </w:pPr>
+      <w:r>
+        <w:rPr>
+          <w:rFonts w:ascii="TH SarabunPSK" w:hAnsi="TH SarabunPSK" w:cs="TH SarabunPSK"/>
+          <w:b/>
+          <w:bCs/>
+          <w:sz w:val="36"/>
+          <w:szCs w:val="36"/>
+          <w:cs/>
+        </w:rPr>
+        <w:t>หน่วยการเรียนรู้เรื่อง</w:t>
+      </w:r>
+      <w:r>
+        <w:rPr>
+          <w:rFonts w:ascii="TH SarabunPSK" w:hAnsi="TH SarabunPSK" w:cs="TH SarabunPSK" w:hint="cs"/>
+          <w:b/>
+          <w:bCs/>
+          <w:sz w:val="36"/>
+          <w:szCs w:val="36"/>
+          <w:cs/>
+        </w:rPr>
+        <w:t xml:space="preserve"> </w:t>
+      </w:r>
+      <w:r>
+        <w:rPr>
+          <w:rFonts w:ascii="TH SarabunPSK" w:hAnsi="TH SarabunPSK" w:cs="TH SarabunPSK"/>
+          <w:b/>
+          <w:bCs/>
+          <w:sz w:val="36"/>
+          <w:szCs w:val="36"/>
+        </w:rPr>
+        <w:t>:</w:t>
+      </w:r>
+      <w:r>
+        <w:rPr>
+          <w:rFonts w:ascii="TH SarabunPSK" w:hAnsi="TH SarabunPSK" w:cs="TH SarabunPSK"/>
+          <w:b/>
+          <w:bCs/>
+          <w:sz w:val="36"/>
+          <w:szCs w:val="36"/>
+        </w:rPr>
+        <w:t xml:space="preserve"> {{topic}}</w:t>
+      </w:r>
+    </w:p>
+    <w:p>
+      <w:pPr>
+        <w:spacing w:after="0"/>
+        <w:rPr>
+          <w:rFonts w:ascii="TH SarabunPSK" w:hAnsi="TH SarabunPSK" w:cs="TH SarabunPSK"/>
+          <w:b/>
+          <w:bCs/>
+          <w:sz w:val="36"/>
+          <w:szCs w:val="36"/>
+        </w:rPr>
+      </w:pPr>
+      <w:r>
+        <w:rPr>
+          <w:rFonts w:ascii="TH SarabunPSK" w:hAnsi="TH SarabunPSK" w:cs="TH SarabunPSK" w:hint="cs"/>
+          <w:b/>
+          <w:bCs/>
+          <w:sz w:val="36"/>
+          <w:szCs w:val="36"/>
+          <w:cs/>
+        </w:rPr>
+        <w:t>ร</w:t>
+      </w:r>
+      <w:r>
+        <w:rPr>
+          <w:rFonts w:ascii="TH SarabunPSK" w:hAnsi="TH SarabunPSK" w:cs="TH SarabunPSK"/>
+          <w:b/>
+          <w:bCs/>
+          <w:sz w:val="36"/>
+          <w:szCs w:val="36"/>
+          <w:cs/>
+        </w:rPr>
+        <w:t>ายละเอียดวิชา</w:t>
+      </w:r>
+      <w:r>
+        <w:rPr>
+          <w:rFonts w:ascii="TH SarabunPSK" w:hAnsi="TH SarabunPSK" w:cs="TH SarabunPSK"/>
+          <w:b/>
+          <w:bCs/>
+          <w:sz w:val="36"/>
+          <w:szCs w:val="36"/>
+        </w:rPr>
+        <w:t xml:space="preserve"> </w:t>
+      </w:r>
+      <w:r>
+        <w:rPr>
+          <w:rFonts w:ascii="TH SarabunPSK" w:hAnsi="TH SarabunPSK" w:cs="TH SarabunPSK"/>
+          <w:b/>
+          <w:bCs/>
+          <w:sz w:val="36"/>
+          <w:szCs w:val="36"/>
+          <w:cs/>
+        </w:rPr>
+        <w:t>:</w:t>
+      </w:r>
+      <w:r>
+        <w:rPr>
+          <w:rFonts w:ascii="TH SarabunPSK" w:hAnsi="TH SarabunPSK" w:cs="TH SarabunPSK"/>
+          <w:b/>
+          <w:bCs/>
+          <w:sz w:val="36"/>
+          <w:szCs w:val="36"/>
+        </w:rPr>
+        <w:t xml:space="preserve"> </w:t>
+      </w:r>
+      <w:r>
+        <w:rPr>
+          <w:rFonts w:ascii="TH SarabunPSK" w:hAnsi="TH SarabunPSK" w:cs="TH SarabunPSK"/>
+          <w:b/>
+          <w:bCs/>
+          <w:sz w:val="36"/>
+          <w:szCs w:val="36"/>
+          <w:cs/>
+        </w:rPr>
+        <w:t>รหัสวิชา</w:t>
+      </w:r>
+      <w:r>
+        <w:rPr>
+          <w:rFonts w:ascii="TH SarabunPSK" w:hAnsi="TH SarabunPSK" w:cs="TH SarabunPSK"/>
+          <w:b/>
+          <w:bCs/>
+          <w:sz w:val="36"/>
+          <w:szCs w:val="36"/>
+        </w:rPr>
+        <w:t xml:space="preserve"> {{code}} </w:t>
+      </w:r>
+      <w:r>
+        <w:rPr>
+          <w:rFonts w:ascii="TH SarabunPSK" w:hAnsi="TH SarabunPSK" w:cs="TH SarabunPSK"/>
+          <w:b/>
+          <w:bCs/>
+          <w:sz w:val="36"/>
+          <w:szCs w:val="36"/>
+          <w:cs/>
+        </w:rPr>
+        <w:t>ชื่อวิชา</w:t>
+      </w:r>
+      <w:r>
+        <w:rPr>
+          <w:rFonts w:ascii="TH SarabunPSK" w:hAnsi="TH SarabunPSK" w:cs="TH SarabunPSK"/>
+          <w:b/>
+          <w:bCs/>
+          <w:sz w:val="36"/>
+          <w:szCs w:val="36"/>
+        </w:rPr>
+        <w:t xml:space="preserve"> {{subject}} </w:t>
+      </w:r>
+      <w:r>
+        <w:rPr>
+          <w:rFonts w:ascii="TH SarabunPSK" w:hAnsi="TH SarabunPSK" w:cs="TH SarabunPSK"/>
+          <w:b/>
+          <w:bCs/>
+          <w:sz w:val="36"/>
+          <w:szCs w:val="36"/>
+          <w:cs/>
+        </w:rPr>
+        <w:t>ชั้น</w:t>
+      </w:r>
+      <w:r>
+        <w:rPr>
+          <w:rFonts w:ascii="TH SarabunPSK" w:hAnsi="TH SarabunPSK" w:cs="TH SarabunPSK"/>
+          <w:b/>
+          <w:bCs/>
+          <w:sz w:val="36"/>
+          <w:szCs w:val="36"/>
+        </w:rPr>
+        <w:t xml:space="preserve"> {{grade}} </w:t>
+      </w:r>
+      <w:r>
+        <w:rPr>
+          <w:rFonts w:ascii="TH SarabunPSK" w:hAnsi="TH SarabunPSK" w:cs="TH SarabunPSK"/>
+          <w:b/>
+          <w:bCs/>
+          <w:sz w:val="36"/>
+          <w:szCs w:val="36"/>
+          <w:cs/>
+        </w:rPr>
+        <w:t>เวลา</w:t>
+      </w:r>
+      <w:r>
+        <w:rPr>
+          <w:rFonts w:ascii="TH SarabunPSK" w:hAnsi="TH SarabunPSK" w:cs="TH SarabunPSK"/>
+          <w:b/>
+          <w:bCs/>
+          <w:sz w:val="36"/>
+          <w:szCs w:val="36"/>
+        </w:rPr>
+        <w:t xml:space="preserve"> {{time}} </w:t>
+      </w:r>
+      <w:r>
+        <w:rPr>
+          <w:rFonts w:ascii="TH SarabunPSK" w:hAnsi="TH SarabunPSK" w:cs="TH SarabunPSK"/>
+          <w:b/>
+          <w:bCs/>
+          <w:sz w:val="36"/>
+          <w:szCs w:val="36"/>
+          <w:cs/>
+        </w:rPr>
+        <w:t>ชั่วโมง</w:t>
+      </w:r>
+    </w:p>
+    <w:p>
+      <w:pPr>
+        <w:spacing w:after="0"/>
+        <w:rPr>
+          <w:rFonts w:ascii="TH SarabunPSK" w:hAnsi="TH SarabunPSK" w:cs="TH SarabunPSK" w:hint="cs"/>
+          <w:b/>
+          <w:bCs/>
+          <w:sz w:val="36"/>
+          <w:szCs w:val="36"/>
+          <w:cs/>
+        </w:rPr>
+      </w:pPr>
+      <w:r>
+        <w:rPr>
+          <w:rFonts w:ascii="TH SarabunPSK" w:hAnsi="TH SarabunPSK" w:cs="TH SarabunPSK"/>
+          <w:b/>
+          <w:bCs/>
+          <w:sz w:val="36"/>
+          <w:szCs w:val="36"/>
+          <w:cs/>
+        </w:rPr>
+        <w:t>ผู้สอน</w:t>
+      </w:r>
+      <w:r>
+        <w:rPr>
+          <w:rFonts w:ascii="TH SarabunPSK" w:hAnsi="TH SarabunPSK" w:cs="TH SarabunPSK"/>
+          <w:b/>
+          <w:bCs/>
+          <w:sz w:val="36"/>
+          <w:szCs w:val="36"/>
+        </w:rPr>
+        <w:t xml:space="preserve"> </w:t>
+      </w:r>
+      <w:r>
+        <w:rPr>
+          <w:rFonts w:ascii="TH SarabunPSK" w:hAnsi="TH SarabunPSK" w:cs="TH SarabunPSK"/>
+          <w:b/>
+          <w:bCs/>
+          <w:sz w:val="36"/>
+          <w:szCs w:val="36"/>
+          <w:cs/>
+        </w:rPr>
+        <w:t>:</w:t>
+      </w:r>
+      <w:r>
+        <w:rPr>
+          <w:rFonts w:ascii="TH SarabunPSK" w:hAnsi="TH SarabunPSK" w:cs="TH SarabunPSK"/>
+          <w:b/>
+          <w:bCs/>
+          <w:sz w:val="36"/>
+          <w:szCs w:val="36"/>
+        </w:rPr>
+        <w:t xml:space="preserve"> {{teacher}}</w:t>
+      </w:r>
+      <w:r>
+        <w:rPr>
+          <w:rFonts w:ascii="TH SarabunPSK" w:hAnsi="TH SarabunPSK" w:cs="TH SarabunPSK"/>
+          <w:b/>
+          <w:bCs/>
+          <w:sz w:val="36"/>
+          <w:szCs w:val="36"/>
+        </w:rPr>
+        <w:t xml:space="preserve"> </w:t>
+      </w:r>
+      <w:r>
+        <w:rPr>
+          <w:rFonts w:ascii="TH SarabunPSK" w:hAnsi="TH SarabunPSK" w:cs="TH SarabunPSK" w:hint="cs"/>
+          <w:b/>
+          <w:bCs/>
+          <w:sz w:val="36"/>
+          <w:szCs w:val="36"/>
+          <w:cs/>
+        </w:rPr>
+        <w:t>โรงเรียน</w:t>
+      </w:r>
+      <w:r>
+        <w:rPr>
+          <w:rFonts w:ascii="TH SarabunPSK" w:hAnsi="TH SarabunPSK" w:cs="TH SarabunPSK"/>
+          <w:b/>
+          <w:bCs/>
+          <w:sz w:val="36"/>
+          <w:szCs w:val="36"/>
+        </w:rPr>
+        <w:t xml:space="preserve"> : </w:t>
+      </w:r>
+      <w:r>
+        <w:rPr>
+          <w:rFonts w:ascii="TH SarabunPSK" w:hAnsi="TH SarabunPSK" w:cs="TH SarabunPSK"/>
+          <w:b/>
+          <w:bCs/>
+          <w:sz w:val="36"/>
+          <w:szCs w:val="36"/>
+        </w:rPr>
+        <w:t>{{school}}</w:t>
+      </w:r>
+      <w:r>
+        <w:rPr>
+          <w:rFonts w:ascii="TH SarabunPSK" w:hAnsi="TH SarabunPSK" w:cs="TH SarabunPSK" w:hint="cs"/>
+          <w:sz w:val="36"/>
+          <w:szCs w:val="36"/>
+          <w:cs/>
+        </w:rPr>
+        <w:t xml:space="preserve"> </w:t>
+      </w:r>
+      <w:r>
+        <w:rPr>
+          <w:rFonts w:ascii="TH SarabunPSK" w:hAnsi="TH SarabunPSK" w:cs="TH SarabunPSK"/>
+          <w:sz w:val="36"/>
+          <w:szCs w:val="36"/>
+          <w:cs/>
+        </w:rPr>
+        <w:br/>
+      </w:r>
+      <w:r>
+        <w:rPr>
+          <w:rFonts w:ascii="TH SarabunPSK" w:hAnsi="TH SarabunPSK" w:cs="TH SarabunPSK" w:hint="cs"/>
+          <w:b/>
+          <w:bCs/>
+          <w:sz w:val="36"/>
+          <w:szCs w:val="36"/>
+          <w:cs/>
+        </w:rPr>
+        <w:t xml:space="preserve">เรื่อง </w:t>
+      </w:r>
+      <w:r>
+        <w:rPr>
+          <w:rFonts w:ascii="TH SarabunPSK" w:hAnsi="TH SarabunPSK" w:cs="TH SarabunPSK"/>
+          <w:b/>
+          <w:bCs/>
+          <w:sz w:val="36"/>
+          <w:szCs w:val="36"/>
+        </w:rPr>
+        <w:t xml:space="preserve">: </w:t>
+      </w:r>
+      <w:r>
+        <w:rPr>
+          <w:rFonts w:ascii="TH SarabunPSK" w:hAnsi="TH SarabunPSK" w:cs="TH SarabunPSK"/>
+          <w:b/>
+          <w:bCs/>
+          <w:sz w:val="36"/>
+          <w:szCs w:val="36"/>
+        </w:rPr>
+        <w:t>{{topic}</w:t>
+      </w:r>
+      <w:r>
+        <w:rPr>
+          <w:rFonts w:ascii="TH SarabunPSK" w:hAnsi="TH SarabunPSK" w:cs="TH SarabunPSK"/>
+          <w:b/>
+          <w:bCs/>
+          <w:sz w:val="36"/>
+          <w:szCs w:val="36"/>
+        </w:rPr>
+        <w:t>}</w:t>
+      </w:r>
+    </w:p>
+    <w:p>
+      <w:pPr>
+        <w:rPr>
+          <w:rFonts w:ascii="TH SarabunPSK" w:hAnsi="TH SarabunPSK" w:cs="TH SarabunPSK" w:hint="cs"/>
+          <w:b/>
+          <w:bCs/>
+          <w:sz w:val="36"/>
+          <w:szCs w:val="36"/>
+        </w:rPr>
+      </w:pPr>
+    </w:p>
+    <w:p>
+      <w:pPr>
+        <w:rPr>
+          <w:rFonts w:ascii="TH SarabunPSK" w:hAnsi="TH SarabunPSK" w:cs="TH SarabunPSK"/>
+          <w:b/>
+          <w:bCs/>
+          <w:sz w:val="36"/>
+          <w:szCs w:val="36"/>
+        </w:rPr>
+      </w:pPr>
+      <w:r>
+        <w:rPr>
+          <w:rFonts w:ascii="TH SarabunPSK" w:hAnsi="TH SarabunPSK" w:cs="TH SarabunPSK"/>
+          <w:b/>
+          <w:bCs/>
+          <w:sz w:val="36"/>
+          <w:szCs w:val="36"/>
+        </w:rPr>
+        <w:t>{{</w:t>
       </w:r>
       <w:proofErr w:type="spellStart"/>
       <w:r>

--- a/template.docx
+++ b/template.docx
@@ -318,7 +318,7 @@
       <w:pPr>
         <w:spacing w:after="0"/>
         <w:rPr>
-          <w:rFonts w:ascii="TH SarabunPSK" w:hAnsi="TH SarabunPSK" w:cs="TH SarabunPSK" w:hint="cs"/>
+          <w:rFonts w:ascii="TH SarabunPSK" w:hAnsi="TH SarabunPSK" w:cs="TH SarabunPSK"/>
           <w:b/>
           <w:bCs/>
           <w:sz w:val="36"/>
@@ -472,7 +472,7 @@
     <w:p>
       <w:pPr>
         <w:rPr>
-          <w:rFonts w:ascii="TH SarabunPSK" w:hAnsi="TH SarabunPSK" w:cs="TH SarabunPSK" w:hint="cs"/>
+          <w:rFonts w:ascii="TH SarabunPSK" w:hAnsi="TH SarabunPSK" w:cs="TH SarabunPSK"/>
           <w:b/>
           <w:bCs/>
           <w:sz w:val="36"/>
@@ -483,11 +483,7 @@
     <w:p>
       <w:pPr>
         <w:rPr>
-          <w:rFonts w:ascii="TH SarabunPSK" w:hAnsi="TH SarabunPSK" w:cs="TH SarabunPSK"/>
-          <w:b/>
-          <w:bCs/>
-          <w:sz w:val="36"/>
-          <w:szCs w:val="36"/>
+          <w:rFonts w:hint="cs"/>
         </w:rPr>
       </w:pPr>
       <w:r>
@@ -522,8 +518,61 @@
         </w:rPr>
         <w:t>}}</w:t>
       </w:r>
+      <w:r>
+        <w:rPr>
+          <w:rFonts w:ascii="TH SarabunPSK" w:hAnsi="TH SarabunPSK" w:cs="TH SarabunPSK"/>
+          <w:b/>
+          <w:bCs/>
+          <w:sz w:val="36"/>
+          <w:szCs w:val="36"/>
+          <w:cs/>
+        </w:rPr>
+        <w:br/>
+      </w:r>
+      <w:r>
+        <w:rPr>
+          <w:rFonts w:ascii="TH SarabunPSK" w:hAnsi="TH SarabunPSK" w:cs="TH SarabunPSK"/>
+          <w:b/>
+          <w:bCs/>
+          <w:sz w:val="36"/>
+          <w:szCs w:val="36"/>
+        </w:rPr>
+        <w:t>{{</w:t>
+      </w:r>
+      <w:proofErr w:type="spellStart"/>
+      <w:r>
+        <w:rPr>
+          <w:rFonts w:ascii="TH SarabunPSK" w:hAnsi="TH SarabunPSK" w:cs="TH SarabunPSK"/>
+          <w:b/>
+          <w:bCs/>
+          <w:sz w:val="36"/>
+          <w:szCs w:val="36"/>
+        </w:rPr>
+        <w:t>rubric_table</w:t>
+      </w:r>
+      <w:proofErr w:type="spellEnd"/>
+      <w:r>
+        <w:rPr>
+          <w:rFonts w:ascii="TH SarabunPSK" w:hAnsi="TH SarabunPSK" w:cs="TH SarabunPSK"/>
+          <w:b/>
+          <w:bCs/>
+          <w:sz w:val="36"/>
+          <w:szCs w:val="36"/>
+        </w:rPr>
+        <w:t>}}</w:t>
+      </w:r>
+      <w:r>
+        <w:rPr>
+          <w:rFonts w:ascii="TH SarabunPSK" w:hAnsi="TH SarabunPSK" w:cs="TH SarabunPSK"/>
+          <w:b/>
+          <w:bCs/>
+          <w:sz w:val="36"/>
+          <w:szCs w:val="36"/>
+          <w:cs/>
+        </w:rPr>
+        <w:br/>
+      </w:r>
     </w:p>
-    <w:p/>
     <w:sectPr>
       <w:pgSz w:w="11906" w:h="16838" w:code="9"/>
       <w:pgMar w:top="720" w:right="720" w:bottom="720" w:left="720" w:header="0" w:footer="0" w:gutter="0"/>
